--- a/Documentatie/Word files/Functioneel Ontwerp.docx
+++ b/Documentatie/Word files/Functioneel Ontwerp.docx
@@ -765,35 +765,34 @@
           <w:i w:val="0"/>
           <w:color w:val="000000"/>
         </w:rPr>
-        <w:t>waar klanten een order kunnen plaatsen en bezorgt kunnen laten worden. Deze applicatie gaat ervoor zorgen dat het bedrijf een systeem heeft die de route en benodigheden hier</w:t>
-      </w:r>
-      <w:bookmarkStart w:id="7" w:name="_GoBack"/>
-      <w:bookmarkEnd w:id="7"/>
-      <w:r>
+        <w:t>waar klanten een order kunnen plaatsen en bezorgt kunnen laten worden. Deze applicatie gaat ervoor zorgen dat het bedrijf een systeem heeft die de route en benodigheden hiervoor berekend/kiest wat in die situatie de beste optie is.</w:t>
+      </w:r>
+    </w:p>
+    <w:p>
+      <w:pPr>
+        <w:pStyle w:val="Subtitle"/>
         <w:rPr>
           <w:rFonts w:ascii="Arial" w:hAnsi="Arial" w:cs="Arial"/>
           <w:i w:val="0"/>
           <w:color w:val="000000"/>
         </w:rPr>
-        <w:t>voor berekend/kiest wat in die situatie de beste optie is.</w:t>
-      </w:r>
-    </w:p>
-    <w:p>
-      <w:pPr>
-        <w:pStyle w:val="Subtitle"/>
+      </w:pPr>
+      <w:r>
         <w:rPr>
           <w:rFonts w:ascii="Arial" w:hAnsi="Arial" w:cs="Arial"/>
           <w:i w:val="0"/>
           <w:color w:val="000000"/>
         </w:rPr>
-      </w:pPr>
+        <w:t>Project:</w:t>
+      </w:r>
       <w:r>
         <w:rPr>
           <w:rFonts w:ascii="Arial" w:hAnsi="Arial" w:cs="Arial"/>
           <w:i w:val="0"/>
           <w:color w:val="000000"/>
         </w:rPr>
-        <w:t>Project:</w:t>
+        <w:br/>
+        <w:t xml:space="preserve">Dit project gaat erom dat er een </w:t>
       </w:r>
       <w:r>
         <w:rPr>
@@ -801,8 +800,7 @@
           <w:i w:val="0"/>
           <w:color w:val="000000"/>
         </w:rPr>
-        <w:br/>
-        <w:t xml:space="preserve">Dit project gaat erom dat er een </w:t>
+        <w:t>applicatie</w:t>
       </w:r>
       <w:r>
         <w:rPr>
@@ -810,7 +808,7 @@
           <w:i w:val="0"/>
           <w:color w:val="000000"/>
         </w:rPr>
-        <w:t>applicatie</w:t>
+        <w:t xml:space="preserve"> wordt </w:t>
       </w:r>
       <w:r>
         <w:rPr>
@@ -818,7 +816,7 @@
           <w:i w:val="0"/>
           <w:color w:val="000000"/>
         </w:rPr>
-        <w:t xml:space="preserve"> wordt </w:t>
+        <w:t>opgebouwd die orders van een klant verwerkt en de beste opties geeft in de op dat moment gegeven situatie.</w:t>
       </w:r>
       <w:r>
         <w:rPr>
@@ -826,7 +824,7 @@
           <w:i w:val="0"/>
           <w:color w:val="000000"/>
         </w:rPr>
-        <w:t>opgebouwd die orders van een klant verwerkt en de beste opties geeft in de op dat moment gegeven situatie.</w:t>
+        <w:t xml:space="preserve"> Dit is zodat de </w:t>
       </w:r>
       <w:r>
         <w:rPr>
@@ -834,14 +832,6 @@
           <w:i w:val="0"/>
           <w:color w:val="000000"/>
         </w:rPr>
-        <w:t xml:space="preserve"> Dit is zodat de </w:t>
-      </w:r>
-      <w:r>
-        <w:rPr>
-          <w:rFonts w:ascii="Arial" w:hAnsi="Arial" w:cs="Arial"/>
-          <w:i w:val="0"/>
-          <w:color w:val="000000"/>
-        </w:rPr>
         <w:t xml:space="preserve">werknemers in kunnen zien hoe en wat ze in moeten pakken in de vrachtwagen, welke route ze moeten rijden en wat de winst zal zijn. </w:t>
       </w:r>
     </w:p>
@@ -850,53 +840,53 @@
       <w:pPr>
         <w:pStyle w:val="Heading1"/>
       </w:pPr>
-      <w:bookmarkStart w:id="8" w:name="_cdp161f1nmfy" w:colFirst="0" w:colLast="0"/>
+      <w:bookmarkStart w:id="7" w:name="_cdp161f1nmfy" w:colFirst="0" w:colLast="0"/>
+      <w:bookmarkEnd w:id="7"/>
+      <w:r>
+        <w:t xml:space="preserve">Planning </w:t>
+      </w:r>
+    </w:p>
+    <w:p>
+      <w:bookmarkStart w:id="8" w:name="_6atqda2ezh6g" w:colFirst="0" w:colLast="0"/>
       <w:bookmarkEnd w:id="8"/>
       <w:r>
-        <w:t xml:space="preserve">Planning </w:t>
-      </w:r>
-    </w:p>
-    <w:p>
-      <w:bookmarkStart w:id="9" w:name="_6atqda2ezh6g" w:colFirst="0" w:colLast="0"/>
+        <w:t>De</w:t>
+      </w:r>
+      <w:r>
+        <w:t xml:space="preserve"> </w:t>
+      </w:r>
+      <w:r>
+        <w:t>tijd die erin gaat zitten om dit document</w:t>
+      </w:r>
+      <w:r>
+        <w:t xml:space="preserve"> te ordenen</w:t>
+      </w:r>
+      <w:r>
+        <w:t xml:space="preserve"> gaat in ongeveer een tijd van 1 </w:t>
+      </w:r>
+      <w:r>
+        <w:t>uur</w:t>
+      </w:r>
+      <w:r>
+        <w:t xml:space="preserve"> (voor het klanten deel)</w:t>
+      </w:r>
+      <w:r>
+        <w:t>.</w:t>
+      </w:r>
+    </w:p>
+    <w:p>
+      <w:pPr>
+        <w:pStyle w:val="Heading1"/>
+      </w:pPr>
+      <w:bookmarkStart w:id="9" w:name="_aihkoa2s8rju" w:colFirst="0" w:colLast="0"/>
       <w:bookmarkEnd w:id="9"/>
       <w:r>
-        <w:t>De</w:t>
-      </w:r>
-      <w:r>
-        <w:t xml:space="preserve"> </w:t>
-      </w:r>
-      <w:r>
-        <w:t>tijd die erin gaat zitten om dit document</w:t>
-      </w:r>
-      <w:r>
-        <w:t xml:space="preserve"> te ordenen</w:t>
-      </w:r>
-      <w:r>
-        <w:t xml:space="preserve"> gaat in ongeveer een tijd van 1 </w:t>
-      </w:r>
-      <w:r>
-        <w:t>uur</w:t>
-      </w:r>
-      <w:r>
-        <w:t xml:space="preserve"> (voor het klanten deel)</w:t>
-      </w:r>
-      <w:r>
-        <w:t>.</w:t>
-      </w:r>
-    </w:p>
-    <w:p>
-      <w:pPr>
-        <w:pStyle w:val="Heading1"/>
-      </w:pPr>
-      <w:bookmarkStart w:id="10" w:name="_aihkoa2s8rju" w:colFirst="0" w:colLast="0"/>
+        <w:t>Functionele eisen/Requirements</w:t>
+      </w:r>
+      <w:bookmarkStart w:id="10" w:name="_mq5kwdezymwc" w:colFirst="0" w:colLast="0"/>
+      <w:bookmarkStart w:id="11" w:name="_sj8jw4jdekub" w:colFirst="0" w:colLast="0"/>
       <w:bookmarkEnd w:id="10"/>
-      <w:r>
-        <w:t>Functionele eisen/Requirements</w:t>
-      </w:r>
-      <w:bookmarkStart w:id="11" w:name="_mq5kwdezymwc" w:colFirst="0" w:colLast="0"/>
-      <w:bookmarkStart w:id="12" w:name="_sj8jw4jdekub" w:colFirst="0" w:colLast="0"/>
       <w:bookmarkEnd w:id="11"/>
-      <w:bookmarkEnd w:id="12"/>
     </w:p>
     <w:p>
       <w:r>
@@ -940,10 +930,10 @@
             <v:path o:extrusionok="f" gradientshapeok="t" o:connecttype="rect"/>
             <o:lock v:ext="edit" aspectratio="t"/>
           </v:shapetype>
-          <v:shape id="_x0000_i1082" type="#_x0000_t75" style="width:101.4pt;height:65.4pt" o:ole="">
+          <v:shape id="_x0000_i1025" type="#_x0000_t75" style="width:101.4pt;height:65.4pt" o:ole="">
             <v:imagedata r:id="rId8" o:title=""/>
           </v:shape>
-          <o:OLEObject Type="Embed" ProgID="Package" ShapeID="_x0000_i1082" DrawAspect="Icon" ObjectID="_1580633388" r:id="rId9"/>
+          <o:OLEObject Type="Embed" ProgID="Package" ShapeID="_x0000_i1025" DrawAspect="Icon" ObjectID="_1580709610" r:id="rId9"/>
         </w:object>
       </w:r>
     </w:p>
@@ -956,18 +946,18 @@
       </w:r>
     </w:p>
     <w:p>
-      <w:bookmarkStart w:id="13" w:name="_vjnywlt2ec1r" w:colFirst="0" w:colLast="0"/>
+      <w:bookmarkStart w:id="12" w:name="_vjnywlt2ec1r" w:colFirst="0" w:colLast="0"/>
+      <w:bookmarkEnd w:id="12"/>
+      <w:r>
+        <w:t>n.v.t</w:t>
+      </w:r>
+    </w:p>
+    <w:p>
+      <w:pPr>
+        <w:pStyle w:val="Heading1"/>
+      </w:pPr>
+      <w:bookmarkStart w:id="13" w:name="_9n0j48esr6l9" w:colFirst="0" w:colLast="0"/>
       <w:bookmarkEnd w:id="13"/>
-      <w:r>
-        <w:t>n.v.t</w:t>
-      </w:r>
-    </w:p>
-    <w:p>
-      <w:pPr>
-        <w:pStyle w:val="Heading1"/>
-      </w:pPr>
-      <w:bookmarkStart w:id="14" w:name="_9n0j48esr6l9" w:colFirst="0" w:colLast="0"/>
-      <w:bookmarkEnd w:id="14"/>
     </w:p>
     <w:p>
       <w:pPr>
@@ -1263,15 +1253,13 @@
       </w:pPr>
       <w:r>
         <w:rPr>
-          <w:b/>
-          <w:bCs/>
           <w:noProof/>
         </w:rPr>
         <w:drawing>
-          <wp:inline distT="0" distB="0" distL="0" distR="0" wp14:anchorId="4E0DE261" wp14:editId="05B27D9B">
-            <wp:extent cx="5417820" cy="3931920"/>
+          <wp:inline distT="0" distB="0" distL="0" distR="0" wp14:anchorId="1C3FE870" wp14:editId="1A15B142">
+            <wp:extent cx="2077605" cy="4485299"/>
             <wp:effectExtent l="0" t="0" r="0" b="0"/>
-            <wp:docPr id="1" name="Picture 1" descr="https://lh6.googleusercontent.com/dAW6Gi9_5Hvi47ZVyjGFZm0vcLK1NV-31cyWpOEsZZp3DR-pzkGqKq0iRkViXBylGerOXjmz01lMkswtEG8U9BGr1l4QpAMF2yMdzwQn6YYWowNjnOeHqGYbLsWS3pvcGse5BgT5"/>
+            <wp:docPr id="3" name="Picture 3"/>
             <wp:cNvGraphicFramePr>
               <a:graphicFrameLocks xmlns:a="http://schemas.openxmlformats.org/drawingml/2006/main" noChangeAspect="1"/>
             </wp:cNvGraphicFramePr>
@@ -1279,7 +1267,7 @@
               <a:graphicData uri="http://schemas.openxmlformats.org/drawingml/2006/picture">
                 <pic:pic xmlns:pic="http://schemas.openxmlformats.org/drawingml/2006/picture">
                   <pic:nvPicPr>
-                    <pic:cNvPr id="0" name="Picture 5" descr="https://lh6.googleusercontent.com/dAW6Gi9_5Hvi47ZVyjGFZm0vcLK1NV-31cyWpOEsZZp3DR-pzkGqKq0iRkViXBylGerOXjmz01lMkswtEG8U9BGr1l4QpAMF2yMdzwQn6YYWowNjnOeHqGYbLsWS3pvcGse5BgT5"/>
+                    <pic:cNvPr id="0" name="Picture 3"/>
                     <pic:cNvPicPr>
                       <a:picLocks noChangeAspect="1" noChangeArrowheads="1"/>
                     </pic:cNvPicPr>
@@ -1300,7 +1288,7 @@
                   <pic:spPr bwMode="auto">
                     <a:xfrm>
                       <a:off x="0" y="0"/>
-                      <a:ext cx="5417820" cy="3931920"/>
+                      <a:ext cx="2105513" cy="4545549"/>
                     </a:xfrm>
                     <a:prstGeom prst="rect">
                       <a:avLst/>
@@ -1316,6 +1304,63 @@
           </wp:inline>
         </w:drawing>
       </w:r>
+      <w:r>
+        <w:rPr>
+          <w:b/>
+          <w:bCs/>
+          <w:noProof/>
+        </w:rPr>
+        <w:drawing>
+          <wp:inline distT="0" distB="0" distL="0" distR="0" wp14:anchorId="1CB98782" wp14:editId="149059B3">
+            <wp:extent cx="1976120" cy="2631660"/>
+            <wp:effectExtent l="0" t="0" r="5080" b="0"/>
+            <wp:docPr id="2" name="Picture 2"/>
+            <wp:cNvGraphicFramePr>
+              <a:graphicFrameLocks xmlns:a="http://schemas.openxmlformats.org/drawingml/2006/main" noChangeAspect="1"/>
+            </wp:cNvGraphicFramePr>
+            <a:graphic xmlns:a="http://schemas.openxmlformats.org/drawingml/2006/main">
+              <a:graphicData uri="http://schemas.openxmlformats.org/drawingml/2006/picture">
+                <pic:pic xmlns:pic="http://schemas.openxmlformats.org/drawingml/2006/picture">
+                  <pic:nvPicPr>
+                    <pic:cNvPr id="0" name="Picture 2"/>
+                    <pic:cNvPicPr>
+                      <a:picLocks noChangeAspect="1" noChangeArrowheads="1"/>
+                    </pic:cNvPicPr>
+                  </pic:nvPicPr>
+                  <pic:blipFill>
+                    <a:blip r:embed="rId15">
+                      <a:extLst>
+                        <a:ext uri="{28A0092B-C50C-407E-A947-70E740481C1C}">
+                          <a14:useLocalDpi xmlns:a14="http://schemas.microsoft.com/office/drawing/2010/main" val="0"/>
+                        </a:ext>
+                      </a:extLst>
+                    </a:blip>
+                    <a:srcRect/>
+                    <a:stretch>
+                      <a:fillRect/>
+                    </a:stretch>
+                  </pic:blipFill>
+                  <pic:spPr bwMode="auto">
+                    <a:xfrm>
+                      <a:off x="0" y="0"/>
+                      <a:ext cx="1985847" cy="2644614"/>
+                    </a:xfrm>
+                    <a:prstGeom prst="rect">
+                      <a:avLst/>
+                    </a:prstGeom>
+                    <a:noFill/>
+                    <a:ln>
+                      <a:noFill/>
+                    </a:ln>
+                  </pic:spPr>
+                </pic:pic>
+              </a:graphicData>
+            </a:graphic>
+          </wp:inline>
+        </w:drawing>
+      </w:r>
+      <w:bookmarkStart w:id="14" w:name="_GoBack"/>
+      <w:bookmarkEnd w:id="14"/>
     </w:p>
     <w:p>
       <w:pPr>
@@ -1528,7 +1573,7 @@
       </w:r>
     </w:p>
     <w:sectPr>
-      <w:footerReference w:type="default" r:id="rId15"/>
+      <w:footerReference w:type="default" r:id="rId16"/>
       <w:pgSz w:w="12240" w:h="15840"/>
       <w:pgMar w:top="1440" w:right="1440" w:bottom="1440" w:left="1440" w:header="0" w:footer="708" w:gutter="0"/>
       <w:pgNumType w:start="1"/>
@@ -1656,7 +1701,7 @@
             <w:rPr>
               <w:noProof/>
             </w:rPr>
-            <w:t>4</w:t>
+            <w:t>8</w:t>
           </w:r>
           <w:r>
             <w:fldChar w:fldCharType="end"/>
@@ -2783,7 +2828,7 @@
 </file>
 
 <file path=customXml/itemProps1.xml><?xml version="1.0" encoding="utf-8"?>
-<ds:datastoreItem xmlns:ds="http://schemas.openxmlformats.org/officeDocument/2006/customXml" ds:itemID="{63DE7D58-74A9-435B-9EF0-87BD3D8F7D4F}">
+<ds:datastoreItem xmlns:ds="http://schemas.openxmlformats.org/officeDocument/2006/customXml" ds:itemID="{E0803E39-E36E-4911-9CD5-1FF6FC4B49B1}">
   <ds:schemaRefs>
     <ds:schemaRef ds:uri="http://schemas.openxmlformats.org/officeDocument/2006/bibliography"/>
   </ds:schemaRefs>

--- a/Documentatie/Word files/Functioneel Ontwerp.docx
+++ b/Documentatie/Word files/Functioneel Ontwerp.docx
@@ -72,11 +72,16 @@
         <w:t xml:space="preserve"> </w:t>
       </w:r>
       <w:r>
-        <w:t xml:space="preserve">intro@rijnijssel.nl </w:t>
+        <w:t>DORP-Logistics</w:t>
+      </w:r>
+      <w:r>
+        <w:t xml:space="preserve"> </w:t>
       </w:r>
       <w:r>
         <w:t>&gt;</w:t>
       </w:r>
+      <w:bookmarkStart w:id="2" w:name="_GoBack"/>
+      <w:bookmarkEnd w:id="2"/>
     </w:p>
     <w:p>
       <w:r>
@@ -104,8 +109,8 @@
       <w:pPr>
         <w:pStyle w:val="Heading1"/>
       </w:pPr>
-      <w:bookmarkStart w:id="2" w:name="_hpa060q0mdh1" w:colFirst="0" w:colLast="0"/>
-      <w:bookmarkEnd w:id="2"/>
+      <w:bookmarkStart w:id="3" w:name="_hpa060q0mdh1" w:colFirst="0" w:colLast="0"/>
+      <w:bookmarkEnd w:id="3"/>
       <w:r>
         <w:lastRenderedPageBreak/>
         <w:t>Versiebeheer</w:t>
@@ -504,8 +509,8 @@
       <w:pPr>
         <w:pStyle w:val="Heading1"/>
       </w:pPr>
-      <w:bookmarkStart w:id="3" w:name="_6mlcxi8h70n" w:colFirst="0" w:colLast="0"/>
-      <w:bookmarkEnd w:id="3"/>
+      <w:bookmarkStart w:id="4" w:name="_6mlcxi8h70n" w:colFirst="0" w:colLast="0"/>
+      <w:bookmarkEnd w:id="4"/>
       <w:r>
         <w:lastRenderedPageBreak/>
         <w:t>Inhoudsopgave</w:t>
@@ -681,8 +686,8 @@
       <w:pPr>
         <w:pStyle w:val="Heading1"/>
       </w:pPr>
-      <w:bookmarkStart w:id="4" w:name="_ckvr2e58j33y" w:colFirst="0" w:colLast="0"/>
-      <w:bookmarkEnd w:id="4"/>
+      <w:bookmarkStart w:id="5" w:name="_ckvr2e58j33y" w:colFirst="0" w:colLast="0"/>
+      <w:bookmarkEnd w:id="5"/>
       <w:r>
         <w:lastRenderedPageBreak/>
         <w:t>Inleiding</w:t>
@@ -731,10 +736,10 @@
           <w:color w:val="000000"/>
         </w:rPr>
       </w:pPr>
-      <w:bookmarkStart w:id="5" w:name="_jf0tsedr5b7x" w:colFirst="0" w:colLast="0"/>
-      <w:bookmarkStart w:id="6" w:name="_qmpr07nmaqm2" w:colFirst="0" w:colLast="0"/>
-      <w:bookmarkEnd w:id="5"/>
+      <w:bookmarkStart w:id="6" w:name="_jf0tsedr5b7x" w:colFirst="0" w:colLast="0"/>
+      <w:bookmarkStart w:id="7" w:name="_qmpr07nmaqm2" w:colFirst="0" w:colLast="0"/>
       <w:bookmarkEnd w:id="6"/>
+      <w:bookmarkEnd w:id="7"/>
       <w:r>
         <w:rPr>
           <w:rFonts w:ascii="Arial" w:hAnsi="Arial" w:cs="Arial"/>
@@ -840,15 +845,15 @@
       <w:pPr>
         <w:pStyle w:val="Heading1"/>
       </w:pPr>
-      <w:bookmarkStart w:id="7" w:name="_cdp161f1nmfy" w:colFirst="0" w:colLast="0"/>
-      <w:bookmarkEnd w:id="7"/>
+      <w:bookmarkStart w:id="8" w:name="_cdp161f1nmfy" w:colFirst="0" w:colLast="0"/>
+      <w:bookmarkEnd w:id="8"/>
       <w:r>
         <w:t xml:space="preserve">Planning </w:t>
       </w:r>
     </w:p>
     <w:p>
-      <w:bookmarkStart w:id="8" w:name="_6atqda2ezh6g" w:colFirst="0" w:colLast="0"/>
-      <w:bookmarkEnd w:id="8"/>
+      <w:bookmarkStart w:id="9" w:name="_6atqda2ezh6g" w:colFirst="0" w:colLast="0"/>
+      <w:bookmarkEnd w:id="9"/>
       <w:r>
         <w:t>De</w:t>
       </w:r>
@@ -878,15 +883,15 @@
       <w:pPr>
         <w:pStyle w:val="Heading1"/>
       </w:pPr>
-      <w:bookmarkStart w:id="9" w:name="_aihkoa2s8rju" w:colFirst="0" w:colLast="0"/>
-      <w:bookmarkEnd w:id="9"/>
+      <w:bookmarkStart w:id="10" w:name="_aihkoa2s8rju" w:colFirst="0" w:colLast="0"/>
+      <w:bookmarkEnd w:id="10"/>
       <w:r>
         <w:t>Functionele eisen/Requirements</w:t>
       </w:r>
-      <w:bookmarkStart w:id="10" w:name="_mq5kwdezymwc" w:colFirst="0" w:colLast="0"/>
-      <w:bookmarkStart w:id="11" w:name="_sj8jw4jdekub" w:colFirst="0" w:colLast="0"/>
-      <w:bookmarkEnd w:id="10"/>
+      <w:bookmarkStart w:id="11" w:name="_mq5kwdezymwc" w:colFirst="0" w:colLast="0"/>
+      <w:bookmarkStart w:id="12" w:name="_sj8jw4jdekub" w:colFirst="0" w:colLast="0"/>
       <w:bookmarkEnd w:id="11"/>
+      <w:bookmarkEnd w:id="12"/>
     </w:p>
     <w:p>
       <w:r>
@@ -930,10 +935,10 @@
             <v:path o:extrusionok="f" gradientshapeok="t" o:connecttype="rect"/>
             <o:lock v:ext="edit" aspectratio="t"/>
           </v:shapetype>
-          <v:shape id="_x0000_i1025" type="#_x0000_t75" style="width:101.4pt;height:65.4pt" o:ole="">
+          <v:shape id="_x0000_i1025" type="#_x0000_t75" style="width:101.35pt;height:65.35pt" o:ole="">
             <v:imagedata r:id="rId8" o:title=""/>
           </v:shape>
-          <o:OLEObject Type="Embed" ProgID="Package" ShapeID="_x0000_i1025" DrawAspect="Icon" ObjectID="_1580709610" r:id="rId9"/>
+          <o:OLEObject Type="Embed" ProgID="Package" ShapeID="_x0000_i1025" DrawAspect="Icon" ObjectID="_1580799854" r:id="rId9"/>
         </w:object>
       </w:r>
     </w:p>
@@ -946,8 +951,8 @@
       </w:r>
     </w:p>
     <w:p>
-      <w:bookmarkStart w:id="12" w:name="_vjnywlt2ec1r" w:colFirst="0" w:colLast="0"/>
-      <w:bookmarkEnd w:id="12"/>
+      <w:bookmarkStart w:id="13" w:name="_vjnywlt2ec1r" w:colFirst="0" w:colLast="0"/>
+      <w:bookmarkEnd w:id="13"/>
       <w:r>
         <w:t>n.v.t</w:t>
       </w:r>
@@ -956,8 +961,8 @@
       <w:pPr>
         <w:pStyle w:val="Heading1"/>
       </w:pPr>
-      <w:bookmarkStart w:id="13" w:name="_9n0j48esr6l9" w:colFirst="0" w:colLast="0"/>
-      <w:bookmarkEnd w:id="13"/>
+      <w:bookmarkStart w:id="14" w:name="_9n0j48esr6l9" w:colFirst="0" w:colLast="0"/>
+      <w:bookmarkEnd w:id="14"/>
     </w:p>
     <w:p>
       <w:pPr>
@@ -1359,8 +1364,6 @@
           </wp:inline>
         </w:drawing>
       </w:r>
-      <w:bookmarkStart w:id="14" w:name="_GoBack"/>
-      <w:bookmarkEnd w:id="14"/>
     </w:p>
     <w:p>
       <w:pPr>
@@ -2828,7 +2831,7 @@
 </file>
 
 <file path=customXml/itemProps1.xml><?xml version="1.0" encoding="utf-8"?>
-<ds:datastoreItem xmlns:ds="http://schemas.openxmlformats.org/officeDocument/2006/customXml" ds:itemID="{E0803E39-E36E-4911-9CD5-1FF6FC4B49B1}">
+<ds:datastoreItem xmlns:ds="http://schemas.openxmlformats.org/officeDocument/2006/customXml" ds:itemID="{6A296D47-5400-4205-9A1E-0D1E093ED867}">
   <ds:schemaRefs>
     <ds:schemaRef ds:uri="http://schemas.openxmlformats.org/officeDocument/2006/bibliography"/>
   </ds:schemaRefs>
